--- a/docs/web/tribes/congressional/epa_100000301_congressional_overview_fy26.docx
+++ b/docs/web/tribes/congressional/epa_100000301_congressional_overview_fy26.docx
@@ -56,7 +56,7 @@
         <w:pStyle w:val="HSBody"/>
       </w:pPr>
       <w:r>
-        <w:t>Generated: 2026-02-15</w:t>
+        <w:t>Generated: 2026-02-22</w:t>
       </w:r>
     </w:p>
     <w:p>
@@ -266,7 +266,7 @@
         <w:pStyle w:val="HSBody"/>
       </w:pPr>
       <w:r>
-        <w:t>11. NOAA Tribal Grants</w:t>
+        <w:t>11. FEMA HMGP</w:t>
       </w:r>
       <w:r>
         <w:t xml:space="preserve">  </w:t>
@@ -276,15 +276,15 @@
           <w:color w:val="4B5563"/>
           <w:sz w:val="16"/>
         </w:rPr>
-        <w:t>[Uncertain]</w:t>
-      </w:r>
-    </w:p>
-    <w:p>
-      <w:pPr>
-        <w:pStyle w:val="HSBody"/>
-      </w:pPr>
-      <w:r>
-        <w:t>12. Tribal Community Resilience Annual Awards</w:t>
+        <w:t>[At Risk]</w:t>
+      </w:r>
+    </w:p>
+    <w:p>
+      <w:pPr>
+        <w:pStyle w:val="HSBody"/>
+      </w:pPr>
+      <w:r>
+        <w:t>12. FEMA FMA</w:t>
       </w:r>
       <w:r>
         <w:t xml:space="preserve">  </w:t>
@@ -294,7 +294,7 @@
           <w:color w:val="4B5563"/>
           <w:sz w:val="16"/>
         </w:rPr>
-        <w:t>[Stable]</w:t>
+        <w:t>[At Risk]</w:t>
       </w:r>
     </w:p>
     <w:p>
@@ -5204,7 +5204,7 @@
         <w:pStyle w:val="HSTitle"/>
       </w:pPr>
       <w:r>
-        <w:t>NOAA Tribal Grants</w:t>
+        <w:t>FEMA HMGP</w:t>
       </w:r>
     </w:p>
     <w:p>
@@ -5212,7 +5212,7 @@
         <w:pStyle w:val="HSSubtitle"/>
       </w:pPr>
       <w:r>
-        <w:t>NOAA | Competitive | Discretionary</w:t>
+        <w:t>FEMA | Competitive | Mandatory</w:t>
       </w:r>
     </w:p>
     <w:p>
@@ -5222,7 +5222,7 @@
       <w:r>
         <w:rPr>
           <w:rFonts w:ascii="Arial" w:hAnsi="Arial"/>
-          <w:color w:val="B45309"/>
+          <w:color w:val="DC2626"/>
           <w:sz w:val="28"/>
         </w:rPr>
         <w:t xml:space="preserve">● </w:t>
@@ -5231,18 +5231,18 @@
         <w:rPr>
           <w:rFonts w:ascii="Arial" w:hAnsi="Arial"/>
           <w:b/>
-          <w:color w:val="B45309"/>
+          <w:color w:val="DC2626"/>
           <w:sz w:val="22"/>
         </w:rPr>
-        <w:t>Uncertain</w:t>
-      </w:r>
-    </w:p>
-    <w:p>
-      <w:pPr>
-        <w:pStyle w:val="HSBody"/>
-      </w:pPr>
-      <w:r>
-        <w:t>NOAA climate programs face potential restructuring. Tribal-specific lines not well-protected in appropriations.</w:t>
+        <w:t>At Risk</w:t>
+      </w:r>
+    </w:p>
+    <w:p>
+      <w:pPr>
+        <w:pStyle w:val="HSBody"/>
+      </w:pPr>
+      <w:r>
+        <w:t>HMGP remains authorized but severely constrained since February 2025. DHS Secretary requires personal sign-off on all grants over $100,000, creating de facto approval bottleneck. Not terminated but functionally impaired.</w:t>
       </w:r>
     </w:p>
     <w:p>
@@ -5258,15 +5258,15 @@
         <w:pStyle w:val="HSBody"/>
       </w:pPr>
       <w:r>
-        <w:t>NOAA programs supporting Tribal climate and coastal resilience.</w:t>
-      </w:r>
-    </w:p>
-    <w:p>
-      <w:pPr>
-        <w:pStyle w:val="HSBody"/>
-      </w:pPr>
-      <w:r>
-        <w:t>Federal Home: National Oceanic and Atmospheric Administration</w:t>
+        <w:t>FEMA post-disaster hazard mitigation grant program under Stafford Act Section 404. Triggered by presidential disaster declarations.</w:t>
+      </w:r>
+    </w:p>
+    <w:p>
+      <w:pPr>
+        <w:pStyle w:val="HSBody"/>
+      </w:pPr>
+      <w:r>
+        <w:t>Federal Home: Federal Emergency Management Agency</w:t>
       </w:r>
     </w:p>
     <w:p>
@@ -5293,7 +5293,7 @@
         <w:pStyle w:val="HSBody"/>
       </w:pPr>
       <w:r>
-        <w:t>Three Affiliated Tribes of the Fort Berthold Reservation, North Dakota has not yet received funding through NOAA Tribal Grants. This positions the Tribe as a first-time applicant -- a category often given priority consideration in competitive programs.</w:t>
+        <w:t>Three Affiliated Tribes of the Fort Berthold Reservation, North Dakota has not yet received funding through FEMA HMGP. This positions the Tribe as a first-time applicant -- a category often given priority consideration in competitive programs.</w:t>
       </w:r>
     </w:p>
     <w:p>
@@ -5326,38 +5326,6 @@
       </w:pPr>
       <w:r>
         <w:t>Hail -- Risk Score: 66.4 -- (Relatively High)</w:t>
-      </w:r>
-    </w:p>
-    <w:p>
-      <w:pPr>
-        <w:pStyle w:val="HSSection"/>
-      </w:pPr>
-      <w:r>
-        <w:t>District Economic Impact</w:t>
-      </w:r>
-    </w:p>
-    <w:p>
-      <w:pPr>
-        <w:pStyle w:val="HSBody"/>
-      </w:pPr>
-      <w:r>
-        <w:t>Based on program averages for NOAA Tribal Grants:</w:t>
-      </w:r>
-    </w:p>
-    <w:p>
-      <w:pPr>
-        <w:pStyle w:val="HSBody"/>
-      </w:pPr>
-      <w:r>
-        <w:t>Based on program averages, a successful NOAA Tribal Grants application could generate an estimated $270,000-$360,000 in regional economic impact, supporting approximately 1-2 jobs (BEA RIMS II methodology, output multiplier range 1.8-2.4x; BLS employment requirements methodology).</w:t>
-      </w:r>
-    </w:p>
-    <w:p>
-      <w:pPr>
-        <w:pStyle w:val="HSBody"/>
-      </w:pPr>
-      <w:r>
-        <w:t>Hazard Alignment: Three Affiliated Tribes of the Fort Berthold Reservation, North Dakota's winter weather risk profile reinforces the economic case for continued federal investment in NOAA Tribal Grants.</w:t>
       </w:r>
     </w:p>
     <w:p>
@@ -5374,7 +5342,7 @@
         <w:shd w:fill="EEF2FF" w:val="clear"/>
       </w:pPr>
       <w:r>
-        <w:t>ASK: NOAA programs supporting Tribal climate and coastal resilience.</w:t>
+        <w:t>ASK: FEMA post-disaster hazard mitigation grant program under Stafford Act Section 404. Triggered by presidential disaster declarations.</w:t>
       </w:r>
     </w:p>
     <w:p>
@@ -5392,85 +5360,7 @@
         <w:shd w:fill="EEF2FF" w:val="clear"/>
       </w:pPr>
       <w:r>
-        <w:t>IMPACT: Based on program averages, a successful NOAA Tribal Grants application could generate an estimated $270,000-$360,000 in regional economic impact, supporting approximately 1-2 jobs (BEA RIMS II methodology, output multiplier range 1.8-2.4x; BLS employment requirements methodology).</w:t>
-      </w:r>
-    </w:p>
-    <w:p>
-      <w:pPr>
-        <w:pStyle w:val="HSSection"/>
-      </w:pPr>
-      <w:r>
-        <w:t>Structural Policy Asks</w:t>
-      </w:r>
-    </w:p>
-    <w:p>
-      <w:pPr>
-        <w:pStyle w:val="HSBody"/>
-      </w:pPr>
-      <w:r>
-        <w:rPr>
-          <w:b/>
-        </w:rPr>
-        <w:t>Multi-Year Funding Stability [FY26]</w:t>
-      </w:r>
-    </w:p>
-    <w:p>
-      <w:pPr>
-        <w:pStyle w:val="HSBody"/>
-      </w:pPr>
-      <w:r>
-        <w:t>Shift from annual discretionary to multi-year or permanent authorization for core Tribal climate programs</w:t>
-      </w:r>
-    </w:p>
-    <w:p>
-      <w:pPr>
-        <w:pStyle w:val="HSBody"/>
-      </w:pPr>
-      <w:r>
-        <w:t>Target: Congress</w:t>
-      </w:r>
-    </w:p>
-    <w:p>
-      <w:pPr>
-        <w:pStyle w:val="HSSmall"/>
-      </w:pPr>
-      <w:r>
-        <w:t>Evidence: Winter Weather risk profile</w:t>
-      </w:r>
-    </w:p>
-    <w:p>
-      <w:pPr>
-        <w:pStyle w:val="HSBody"/>
-      </w:pPr>
-      <w:r>
-        <w:rPr>
-          <w:b/>
-        </w:rPr>
-        <w:t>Data Sovereignty &amp; Capacity [FY26]</w:t>
-      </w:r>
-    </w:p>
-    <w:p>
-      <w:pPr>
-        <w:pStyle w:val="HSBody"/>
-      </w:pPr>
-      <w:r>
-        <w:t>Tribal control over climate/environmental data with federal TA funding for data infrastructure</w:t>
-      </w:r>
-    </w:p>
-    <w:p>
-      <w:pPr>
-        <w:pStyle w:val="HSBody"/>
-      </w:pPr>
-      <w:r>
-        <w:t>Target: Congress</w:t>
-      </w:r>
-    </w:p>
-    <w:p>
-      <w:pPr>
-        <w:pStyle w:val="HSSmall"/>
-      </w:pPr>
-      <w:r>
-        <w:t>Evidence: Winter Weather risk profile</w:t>
+        <w:t>IMPACT: Federal investment in this program supports Tribal community resilience and regional economic development</w:t>
       </w:r>
     </w:p>
     <w:p>
@@ -5624,7 +5514,7 @@
         <w:pStyle w:val="HSTitle"/>
       </w:pPr>
       <w:r>
-        <w:t>Tribal Community Resilience Annual Awards</w:t>
+        <w:t>FEMA FMA</w:t>
       </w:r>
     </w:p>
     <w:p>
@@ -5632,7 +5522,7 @@
         <w:pStyle w:val="HSSubtitle"/>
       </w:pPr>
       <w:r>
-        <w:t>BIA | Direct | Discretionary</w:t>
+        <w:t>FEMA | Competitive | Discretionary</w:t>
       </w:r>
     </w:p>
     <w:p>
@@ -5642,7 +5532,7 @@
       <w:r>
         <w:rPr>
           <w:rFonts w:ascii="Arial" w:hAnsi="Arial"/>
-          <w:color w:val="16A34A"/>
+          <w:color w:val="DC2626"/>
           <w:sz w:val="28"/>
         </w:rPr>
         <w:t xml:space="preserve">● </w:t>
@@ -5651,18 +5541,18 @@
         <w:rPr>
           <w:rFonts w:ascii="Arial" w:hAnsi="Arial"/>
           <w:b/>
-          <w:color w:val="16A34A"/>
+          <w:color w:val="DC2626"/>
           <w:sz w:val="22"/>
         </w:rPr>
-        <w:t>Stable</w:t>
-      </w:r>
-    </w:p>
-    <w:p>
-      <w:pPr>
-        <w:pStyle w:val="HSBody"/>
-      </w:pPr>
-      <w:r>
-        <w:t>Established BIA program tied to TCR appropriations line. Stable under current Interior budget.</w:t>
+        <w:t>At Risk</w:t>
+      </w:r>
+    </w:p>
+    <w:p>
+      <w:pPr>
+        <w:pStyle w:val="HSBody"/>
+      </w:pPr>
+      <w:r>
+        <w:t>$600M FY2024 total with $50M Tribal set-aside. Requires NFIP participation. FY2024 NOFO disrupted by FEMA reorganization. Tribal access constrained by low NFIP participation rates.</w:t>
       </w:r>
     </w:p>
     <w:p>
@@ -5678,15 +5568,15 @@
         <w:pStyle w:val="HSBody"/>
       </w:pPr>
       <w:r>
-        <w:t>BIA annual awards program for Tribal community resilience projects. Complements the core TCR program with implementation funding.</w:t>
-      </w:r>
-    </w:p>
-    <w:p>
-      <w:pPr>
-        <w:pStyle w:val="HSBody"/>
-      </w:pPr>
-      <w:r>
-        <w:t>Federal Home: Bureau of Indian Affairs</w:t>
+        <w:t>FEMA Flood Mitigation Assistance program for NFIP-participating communities. $600M/year with $50M Tribal set-aside.</w:t>
+      </w:r>
+    </w:p>
+    <w:p>
+      <w:pPr>
+        <w:pStyle w:val="HSBody"/>
+      </w:pPr>
+      <w:r>
+        <w:t>Federal Home: Federal Emergency Management Agency</w:t>
       </w:r>
     </w:p>
     <w:p>
@@ -5713,7 +5603,7 @@
         <w:pStyle w:val="HSBody"/>
       </w:pPr>
       <w:r>
-        <w:t>Three Affiliated Tribes of the Fort Berthold Reservation, North Dakota has not yet received funding through Tribal Community Resilience Annual Awards. This positions the Tribe as a first-time applicant -- a category often given priority consideration in competitive programs.</w:t>
+        <w:t>Three Affiliated Tribes of the Fort Berthold Reservation, North Dakota has not yet received funding through FEMA FMA. This positions the Tribe as a first-time applicant -- a category often given priority consideration in competitive programs.</w:t>
       </w:r>
     </w:p>
     <w:p>
@@ -5746,38 +5636,6 @@
       </w:pPr>
       <w:r>
         <w:t>Hail -- Risk Score: 66.4 -- (Relatively High)</w:t>
-      </w:r>
-    </w:p>
-    <w:p>
-      <w:pPr>
-        <w:pStyle w:val="HSSection"/>
-      </w:pPr>
-      <w:r>
-        <w:t>District Economic Impact</w:t>
-      </w:r>
-    </w:p>
-    <w:p>
-      <w:pPr>
-        <w:pStyle w:val="HSBody"/>
-      </w:pPr>
-      <w:r>
-        <w:t>Based on program averages for Tribal Community Resilience Annual Awards:</w:t>
-      </w:r>
-    </w:p>
-    <w:p>
-      <w:pPr>
-        <w:pStyle w:val="HSBody"/>
-      </w:pPr>
-      <w:r>
-        <w:t>Based on program averages, a successful Tribal Community Resilience Annual Awards application could generate an estimated $180,000-$240,000 in regional economic impact, supporting approximately 1-2 jobs (BEA RIMS II methodology, output multiplier range 1.8-2.4x; BLS employment requirements methodology).</w:t>
-      </w:r>
-    </w:p>
-    <w:p>
-      <w:pPr>
-        <w:pStyle w:val="HSBody"/>
-      </w:pPr>
-      <w:r>
-        <w:t>Hazard Alignment: Three Affiliated Tribes of the Fort Berthold Reservation, North Dakota's winter weather risk profile reinforces the economic case for continued federal investment in Tribal Community Resilience Annual Awards.</w:t>
       </w:r>
     </w:p>
     <w:p>
@@ -5794,7 +5652,7 @@
         <w:shd w:fill="EEF2FF" w:val="clear"/>
       </w:pPr>
       <w:r>
-        <w:t>ASK: BIA annual awards program for Tribal community resilience projects. Complements the core TCR program with implementation funding.</w:t>
+        <w:t>ASK: FEMA Flood Mitigation Assistance program for NFIP-participating communities. $600M/year with $50M Tribal set-aside.</w:t>
       </w:r>
     </w:p>
     <w:p>
@@ -5812,7 +5670,7 @@
         <w:shd w:fill="EEF2FF" w:val="clear"/>
       </w:pPr>
       <w:r>
-        <w:t>IMPACT: Based on program averages, a successful Tribal Community Resilience Annual Awards application could generate an estimated $180,000-$240,000 in regional economic impact, supporting approximately 1-2 jobs (BEA RIMS II methodology, output multiplier range 1.8-2.4x; BLS employment requirements methodology).</w:t>
+        <w:t>IMPACT: Federal investment in this program supports Tribal community resilience and regional economic development</w:t>
       </w:r>
     </w:p>
     <w:p>
@@ -6563,6 +6421,82 @@
       </w:pPr>
       <w:r>
         <w:t>The following programs were assessed as lower priority for Three Affiliated Tribes of the Fort Berthold Reservation, North Dakota based on hazard profile and geographic relevance. They may still be relevant for specific project needs.</w:t>
+      </w:r>
+    </w:p>
+    <w:p>
+      <w:pPr>
+        <w:pStyle w:val="HSBody"/>
+      </w:pPr>
+      <w:r>
+        <w:rPr>
+          <w:b/>
+        </w:rPr>
+        <w:t>NOAA Tribal Grants</w:t>
+      </w:r>
+      <w:r>
+        <w:t xml:space="preserve">  [Uncertain]</w:t>
+      </w:r>
+    </w:p>
+    <w:p>
+      <w:pPr>
+        <w:pStyle w:val="HSBody"/>
+      </w:pPr>
+      <w:r>
+        <w:t>NOAA programs supporting Tribal climate and coastal resilience.</w:t>
+      </w:r>
+    </w:p>
+    <w:p>
+      <w:pPr>
+        <w:pStyle w:val="HSSmall"/>
+      </w:pPr>
+      <w:r>
+        <w:t>Access: Competitive | Funding: Discretionary</w:t>
+      </w:r>
+    </w:p>
+    <w:p>
+      <w:pPr>
+        <w:pStyle w:val="HSSmall"/>
+      </w:pPr>
+      <w:r>
+        <w:t>Learn more: Contact your program specialist or visit NOAA for current application information.</w:t>
+      </w:r>
+    </w:p>
+    <w:p>
+      <w:pPr>
+        <w:pStyle w:val="HSBody"/>
+      </w:pPr>
+      <w:r>
+        <w:rPr>
+          <w:b/>
+        </w:rPr>
+        <w:t>Tribal Community Resilience Annual Awards</w:t>
+      </w:r>
+      <w:r>
+        <w:t xml:space="preserve">  [Stable]</w:t>
+      </w:r>
+    </w:p>
+    <w:p>
+      <w:pPr>
+        <w:pStyle w:val="HSBody"/>
+      </w:pPr>
+      <w:r>
+        <w:t>BIA annual awards program for Tribal community resilience projects. Complements the core TCR program with implementation funding.</w:t>
+      </w:r>
+    </w:p>
+    <w:p>
+      <w:pPr>
+        <w:pStyle w:val="HSSmall"/>
+      </w:pPr>
+      <w:r>
+        <w:t>Access: Direct | Funding: Discretionary</w:t>
+      </w:r>
+    </w:p>
+    <w:p>
+      <w:pPr>
+        <w:pStyle w:val="HSSmall"/>
+      </w:pPr>
+      <w:r>
+        <w:t>Learn more: Contact your program specialist or visit BIA for current application information.</w:t>
       </w:r>
     </w:p>
     <w:p>

--- a/docs/web/tribes/congressional/epa_100000301_congressional_overview_fy26.docx
+++ b/docs/web/tribes/congressional/epa_100000301_congressional_overview_fy26.docx
@@ -56,7 +56,7 @@
         <w:pStyle w:val="HSBody"/>
       </w:pPr>
       <w:r>
-        <w:t>Generated: 2026-02-22</w:t>
+        <w:t>Generated: 2026-03-01</w:t>
       </w:r>
     </w:p>
     <w:p>
